--- a/src/assets/templates/AttestationCV3.docx
+++ b/src/assets/templates/AttestationCV3.docx
@@ -278,7 +278,7 @@
                                 <w:b/>
                                 <w:noProof/>
                               </w:rPr>
-                              <w:t>{{Piec.navenant}}</w:t>
+                              <w:t>{{navenant}}</w:t>
                             </w:r>
                             <w:r>
                               <w:rPr>
@@ -360,7 +360,7 @@
                                 <w:b/>
                                 <w:noProof/>
                               </w:rPr>
-                              <w:t>{{Tier.Rsociale}}</w:t>
+                              <w:t>{{Rsociale}}</w:t>
                             </w:r>
                             <w:r>
                               <w:rPr>
@@ -408,7 +408,7 @@
                                 <w:b/>
                                 <w:noProof/>
                               </w:rPr>
-                              <w:t>{{Contrat.Numtiers}}</w:t>
+                              <w:t>{{Numtiers}}</w:t>
                             </w:r>
                             <w:r>
                               <w:rPr>
@@ -457,7 +457,7 @@
                                 <w:b/>
                                 <w:noProof/>
                               </w:rPr>
-                              <w:t>{{Contrat.ext_poli_police}}</w:t>
+                              <w:t>{{ext_poli_police}}</w:t>
                             </w:r>
                             <w:r>
                               <w:rPr>
@@ -506,7 +506,7 @@
                                 <w:b/>
                                 <w:noProof/>
                               </w:rPr>
-                              <w:t>{{Contrat.ext_prod_libelle}}</w:t>
+                              <w:t>{{ext_prod_libelle}}</w:t>
                             </w:r>
                             <w:r>
                               <w:rPr>
@@ -555,7 +555,7 @@
                                 <w:b/>
                                 <w:noProof/>
                               </w:rPr>
-                              <w:t>{{Rveh.marque}}</w:t>
+                              <w:t>{{marque}}</w:t>
                             </w:r>
                             <w:r>
                               <w:rPr>
@@ -604,7 +604,7 @@
                                 <w:b/>
                                 <w:noProof/>
                               </w:rPr>
-                              <w:t>{{Rveh.immat}}</w:t>
+                              <w:t>{{immat}}</w:t>
                             </w:r>
                             <w:r>
                               <w:rPr>
@@ -653,7 +653,7 @@
                                 <w:b/>
                                 <w:noProof/>
                               </w:rPr>
-                              <w:t>{{Piec.Effet}}</w:t>
+                              <w:t>{{Effet}}</w:t>
                             </w:r>
                             <w:r>
                               <w:rPr>
@@ -696,7 +696,7 @@
                                 <w:b/>
                                 <w:noProof/>
                               </w:rPr>
-                              <w:t>{{Piec.Datefin}}</w:t>
+                              <w:t>{{Datefin}}</w:t>
                             </w:r>
                             <w:r>
                               <w:rPr>
@@ -869,7 +869,7 @@
                                 <w:b/>
                                 <w:noProof/>
                               </w:rPr>
-                              <w:t>{{Rveh.crm}}</w:t>
+                              <w:t>{{crm}}</w:t>
                             </w:r>
                             <w:r>
                               <w:rPr>
@@ -944,7 +944,7 @@
                           <w:b/>
                           <w:noProof/>
                         </w:rPr>
-                        <w:t>{{Piec.navenant}}</w:t>
+                        <w:t>{{navenant}}</w:t>
                       </w:r>
                       <w:r>
                         <w:rPr>
@@ -1026,7 +1026,7 @@
                           <w:b/>
                           <w:noProof/>
                         </w:rPr>
-                        <w:t>{{Tier.Rsociale}}</w:t>
+                        <w:t>{{Rsociale}}</w:t>
                       </w:r>
                       <w:r>
                         <w:rPr>
@@ -1074,7 +1074,7 @@
                           <w:b/>
                           <w:noProof/>
                         </w:rPr>
-                        <w:t>{{Contrat.Numtiers}}</w:t>
+                        <w:t>{{Numtiers}}</w:t>
                       </w:r>
                       <w:r>
                         <w:rPr>
@@ -1123,7 +1123,7 @@
                           <w:b/>
                           <w:noProof/>
                         </w:rPr>
-                        <w:t>{{Contrat.ext_poli_police}}</w:t>
+                        <w:t>{{ext_poli_police}}</w:t>
                       </w:r>
                       <w:r>
                         <w:rPr>
@@ -1172,7 +1172,7 @@
                           <w:b/>
                           <w:noProof/>
                         </w:rPr>
-                        <w:t>{{Contrat.ext_prod_libelle}}</w:t>
+                        <w:t>{{ext_prod_libelle}}</w:t>
                       </w:r>
                       <w:r>
                         <w:rPr>
@@ -1221,7 +1221,7 @@
                           <w:b/>
                           <w:noProof/>
                         </w:rPr>
-                        <w:t>{{Rveh.marque}}</w:t>
+                        <w:t>{{marque}}</w:t>
                       </w:r>
                       <w:r>
                         <w:rPr>
@@ -1270,7 +1270,7 @@
                           <w:b/>
                           <w:noProof/>
                         </w:rPr>
-                        <w:t>{{Rveh.immat}}</w:t>
+                        <w:t>{{immat}}</w:t>
                       </w:r>
                       <w:r>
                         <w:rPr>
@@ -1319,7 +1319,7 @@
                           <w:b/>
                           <w:noProof/>
                         </w:rPr>
-                        <w:t>{{Piec.Effet}}</w:t>
+                        <w:t>{{Effet}}</w:t>
                       </w:r>
                       <w:r>
                         <w:rPr>
@@ -1362,7 +1362,7 @@
                           <w:b/>
                           <w:noProof/>
                         </w:rPr>
-                        <w:t>{{Piec.Datefin}}</w:t>
+                        <w:t>{{Datefin}}</w:t>
                       </w:r>
                       <w:r>
                         <w:rPr>
@@ -1535,7 +1535,7 @@
                           <w:b/>
                           <w:noProof/>
                         </w:rPr>
-                        <w:t>{{Rveh.crm}}</w:t>
+                        <w:t>{{crm}}</w:t>
                       </w:r>
                       <w:r>
                         <w:rPr>
@@ -1760,7 +1760,7 @@
                                 <w:b/>
                                 <w:noProof/>
                               </w:rPr>
-                              <w:t>{{Piec.Effet}}</w:t>
+                              <w:t>{{Effet}}</w:t>
                             </w:r>
                             <w:r>
                               <w:rPr>
@@ -1809,7 +1809,7 @@
                                 <w:b/>
                                 <w:noProof/>
                               </w:rPr>
-                              <w:t>{{Piec.Datefin}}</w:t>
+                              <w:t>{{Datefin}}</w:t>
                             </w:r>
                             <w:r>
                               <w:rPr>
@@ -1866,7 +1866,7 @@
                                 <w:b/>
                                 <w:noProof/>
                               </w:rPr>
-                              <w:t>{{Rveh.immat}}</w:t>
+                              <w:t>{{immat}}</w:t>
                             </w:r>
                             <w:r>
                               <w:rPr>
@@ -1917,7 +1917,7 @@
                                 <w:b/>
                                 <w:noProof/>
                               </w:rPr>
-                              <w:t>{{Contrat.ext_poli_police}}</w:t>
+                              <w:t>{{ext_poli_police}}</w:t>
                             </w:r>
                             <w:r>
                               <w:rPr>
@@ -1980,7 +1980,7 @@
                           <w:b/>
                           <w:noProof/>
                         </w:rPr>
-                        <w:t>{{Piec.Effet}}</w:t>
+                        <w:t>{{Effet}}</w:t>
                       </w:r>
                       <w:r>
                         <w:rPr>
@@ -2029,7 +2029,7 @@
                           <w:b/>
                           <w:noProof/>
                         </w:rPr>
-                        <w:t>{{Piec.Datefin}}</w:t>
+                        <w:t>{{Datefin}}</w:t>
                       </w:r>
                       <w:r>
                         <w:rPr>
@@ -2086,7 +2086,7 @@
                           <w:b/>
                           <w:noProof/>
                         </w:rPr>
-                        <w:t>{{Rveh.immat}}</w:t>
+                        <w:t>{{immat}}</w:t>
                       </w:r>
                       <w:r>
                         <w:rPr>
@@ -2137,7 +2137,7 @@
                           <w:b/>
                           <w:noProof/>
                         </w:rPr>
-                        <w:t>{{Contrat.ext_poli_police}}</w:t>
+                        <w:t>{{ext_poli_police}}</w:t>
                       </w:r>
                       <w:r>
                         <w:rPr>
@@ -2396,7 +2396,7 @@
                                 <w:noProof/>
                                 <w:sz w:val="22"/>
                               </w:rPr>
-                              <w:t>{{Tier.Rsociale}}</w:t>
+                              <w:t>{{Rsociale}}</w:t>
                             </w:r>
                             <w:r>
                               <w:rPr>
@@ -2434,7 +2434,7 @@
                                 <w:noProof/>
                                 <w:sz w:val="22"/>
                               </w:rPr>
-                              <w:t>{{Tier.Adr1}}</w:t>
+                              <w:t>{{Adr1}}</w:t>
                             </w:r>
                             <w:r>
                               <w:rPr>
@@ -2471,7 +2471,7 @@
                                 <w:noProof/>
                                 <w:sz w:val="22"/>
                               </w:rPr>
-                              <w:t>{{Tier.Adr3}}</w:t>
+                              <w:t>{{Adr3}}</w:t>
                             </w:r>
                             <w:r>
                               <w:rPr>
@@ -2531,7 +2531,7 @@
                           <w:noProof/>
                           <w:sz w:val="22"/>
                         </w:rPr>
-                        <w:t>{{Tier.Rsociale}}</w:t>
+                        <w:t>{{Rsociale}}</w:t>
                       </w:r>
                       <w:r>
                         <w:rPr>
@@ -2569,7 +2569,7 @@
                           <w:noProof/>
                           <w:sz w:val="22"/>
                         </w:rPr>
-                        <w:t>{{Tier.Adr1}}</w:t>
+                        <w:t>{{Adr1}}</w:t>
                       </w:r>
                       <w:r>
                         <w:rPr>
@@ -2606,7 +2606,7 @@
                           <w:noProof/>
                           <w:sz w:val="22"/>
                         </w:rPr>
-                        <w:t>{{Tier.Adr3}}</w:t>
+                        <w:t>{{Adr3}}</w:t>
                       </w:r>
                       <w:r>
                         <w:rPr>
@@ -2753,7 +2753,7 @@
                                 <w:noProof/>
                                 <w:sz w:val="22"/>
                               </w:rPr>
-                              <w:t>{{Contrat.ext_poli_police}}</w:t>
+                              <w:t>{{ext_poli_police}}</w:t>
                             </w:r>
                             <w:r>
                               <w:rPr>
@@ -2819,7 +2819,7 @@
                           <w:noProof/>
                           <w:sz w:val="22"/>
                         </w:rPr>
-                        <w:t>{{Contrat.ext_poli_police}}</w:t>
+                        <w:t>{{ext_poli_police}}</w:t>
                       </w:r>
                       <w:r>
                         <w:rPr>
@@ -2948,7 +2948,7 @@
                                 <w:noProof/>
                                 <w:sz w:val="22"/>
                               </w:rPr>
-                              <w:t>{{Piec.Effet}}</w:t>
+                              <w:t>{{Effet}}</w:t>
                             </w:r>
                             <w:r>
                               <w:rPr>
@@ -3015,7 +3015,7 @@
                           <w:noProof/>
                           <w:sz w:val="22"/>
                         </w:rPr>
-                        <w:t>{{Piec.Effet}}</w:t>
+                        <w:t>{{Effet}}</w:t>
                       </w:r>
                       <w:r>
                         <w:rPr>
@@ -3126,7 +3126,7 @@
                                 <w:noProof/>
                                 <w:sz w:val="22"/>
                               </w:rPr>
-                              <w:t>{{Piec.Datefin}}</w:t>
+                              <w:t>{{Datefin}}</w:t>
                             </w:r>
                             <w:r>
                               <w:rPr>
@@ -3193,7 +3193,7 @@
                           <w:noProof/>
                           <w:sz w:val="22"/>
                         </w:rPr>
-                        <w:t>{{Piec.Datefin}}</w:t>
+                        <w:t>{{Datefin}}</w:t>
                       </w:r>
                       <w:r>
                         <w:rPr>
@@ -3333,7 +3333,7 @@
                                 <w:noProof/>
                                 <w:sz w:val="22"/>
                               </w:rPr>
-                              <w:t>{{Rveh.modele}}</w:t>
+                              <w:t>{{modele}}</w:t>
                             </w:r>
                             <w:r>
                               <w:rPr>
@@ -3393,7 +3393,7 @@
                           <w:noProof/>
                           <w:sz w:val="22"/>
                         </w:rPr>
-                        <w:t>{{Rveh.modele}}</w:t>
+                        <w:t>{{modele}}</w:t>
                       </w:r>
                       <w:r>
                         <w:rPr>
@@ -3503,7 +3503,7 @@
                                 <w:noProof/>
                                 <w:sz w:val="22"/>
                               </w:rPr>
-                              <w:t>{{Rveh.marque}}</w:t>
+                              <w:t>{{marque}}</w:t>
                             </w:r>
                             <w:r>
                               <w:rPr>
@@ -3569,7 +3569,7 @@
                           <w:noProof/>
                           <w:sz w:val="22"/>
                         </w:rPr>
-                        <w:t>{{Rveh.marque}}</w:t>
+                        <w:t>{{marque}}</w:t>
                       </w:r>
                       <w:r>
                         <w:rPr>
@@ -3673,7 +3673,7 @@
                                 <w:noProof/>
                                 <w:sz w:val="22"/>
                               </w:rPr>
-                              <w:t>{{Rimm.Typehab}}</w:t>
+                              <w:t>{{Typehab}}</w:t>
                             </w:r>
                             <w:r>
                               <w:rPr>
@@ -3733,7 +3733,7 @@
                           <w:noProof/>
                           <w:sz w:val="22"/>
                         </w:rPr>
-                        <w:t>{{Rimm.Typehab}}</w:t>
+                        <w:t>{{Typehab}}</w:t>
                       </w:r>
                       <w:r>
                         <w:rPr>
@@ -3838,7 +3838,7 @@
                                 <w:noProof/>
                                 <w:sz w:val="22"/>
                               </w:rPr>
-                              <w:t>{{Rveh.immat}}</w:t>
+                              <w:t>{{immat}}</w:t>
                             </w:r>
                             <w:r>
                               <w:rPr>
@@ -3899,7 +3899,7 @@
                           <w:noProof/>
                           <w:sz w:val="22"/>
                         </w:rPr>
-                        <w:t>{{Rveh.immat}}</w:t>
+                        <w:t>{{immat}}</w:t>
                       </w:r>
                       <w:r>
                         <w:rPr>
